--- a/笔记/java基础知识.docx
+++ b/笔记/java基础知识.docx
@@ -6205,8 +6205,6 @@
               <w:br/>
               <w:t xml:space="preserve">    }</w:t>
             </w:r>
-            <w:bookmarkStart w:id="0" w:name="_GoBack"/>
-            <w:bookmarkEnd w:id="0"/>
             <w:r>
               <w:rPr>
                 <w:rFonts w:ascii="Consolas" w:hAnsi="Consolas"/>
@@ -6308,15 +6306,6 @@
               </w:rPr>
               <w:br/>
               <w:t xml:space="preserve">    }</w:t>
-            </w:r>
-            <w:r>
-              <w:rPr>
-                <w:rFonts w:ascii="Consolas" w:hAnsi="Consolas"/>
-                <w:color w:val="D8D8D8"/>
-                <w:sz w:val="21"/>
-                <w:szCs w:val="21"/>
-              </w:rPr>
-              <w:br/>
             </w:r>
             <w:r>
               <w:rPr>
@@ -6479,11 +6468,282 @@
       </w:tr>
     </w:tbl>
     <w:p>
-      <w:pPr>
+      <w:r>
         <w:rPr>
-          <w:rFonts w:hint="eastAsia"/>
+          <w:rFonts w:ascii="Helvetica" w:hAnsi="Helvetica" w:cs="Helvetica"/>
+          <w:color w:val="000000"/>
+          <w:szCs w:val="21"/>
+          <w:shd w:val="clear" w:color="auto" w:fill="FFFFFF"/>
         </w:rPr>
-      </w:pPr>
+        <w:lastRenderedPageBreak/>
+        <w:t>泛型三种：</w:t>
+      </w:r>
+      <w:r>
+        <w:rPr>
+          <w:rFonts w:ascii="Helvetica" w:hAnsi="Helvetica" w:cs="Helvetica"/>
+          <w:color w:val="000000"/>
+          <w:szCs w:val="21"/>
+        </w:rPr>
+        <w:br/>
+      </w:r>
+      <w:r>
+        <w:rPr>
+          <w:rFonts w:ascii="Helvetica" w:hAnsi="Helvetica" w:cs="Helvetica"/>
+          <w:color w:val="000000"/>
+          <w:szCs w:val="21"/>
+          <w:shd w:val="clear" w:color="auto" w:fill="FFFFFF"/>
+        </w:rPr>
+        <w:t>          [1]ArrayList&lt;T&gt; al=new ArrayList&lt;T&gt;();</w:t>
+      </w:r>
+      <w:r>
+        <w:rPr>
+          <w:rFonts w:ascii="Helvetica" w:hAnsi="Helvetica" w:cs="Helvetica"/>
+          <w:color w:val="000000"/>
+          <w:szCs w:val="21"/>
+          <w:shd w:val="clear" w:color="auto" w:fill="FFFFFF"/>
+        </w:rPr>
+        <w:t>指定集合元素只能是</w:t>
+      </w:r>
+      <w:r>
+        <w:rPr>
+          <w:rFonts w:ascii="Helvetica" w:hAnsi="Helvetica" w:cs="Helvetica"/>
+          <w:color w:val="000000"/>
+          <w:szCs w:val="21"/>
+          <w:shd w:val="clear" w:color="auto" w:fill="FFFFFF"/>
+        </w:rPr>
+        <w:t>T</w:t>
+      </w:r>
+      <w:r>
+        <w:rPr>
+          <w:rFonts w:ascii="Helvetica" w:hAnsi="Helvetica" w:cs="Helvetica"/>
+          <w:color w:val="000000"/>
+          <w:szCs w:val="21"/>
+          <w:shd w:val="clear" w:color="auto" w:fill="FFFFFF"/>
+        </w:rPr>
+        <w:t>类型</w:t>
+      </w:r>
+      <w:r>
+        <w:rPr>
+          <w:rFonts w:ascii="Helvetica" w:hAnsi="Helvetica" w:cs="Helvetica"/>
+          <w:color w:val="000000"/>
+          <w:szCs w:val="21"/>
+        </w:rPr>
+        <w:br/>
+      </w:r>
+      <w:r>
+        <w:rPr>
+          <w:rFonts w:ascii="Helvetica" w:hAnsi="Helvetica" w:cs="Helvetica"/>
+          <w:color w:val="000000"/>
+          <w:szCs w:val="21"/>
+          <w:shd w:val="clear" w:color="auto" w:fill="FFFFFF"/>
+        </w:rPr>
+        <w:t>          [2]ArrayList&lt;?&gt; al=new ArrayList&lt;?&gt;();</w:t>
+      </w:r>
+      <w:r>
+        <w:rPr>
+          <w:rFonts w:ascii="Helvetica" w:hAnsi="Helvetica" w:cs="Helvetica"/>
+          <w:color w:val="000000"/>
+          <w:szCs w:val="21"/>
+          <w:shd w:val="clear" w:color="auto" w:fill="FFFFFF"/>
+        </w:rPr>
+        <w:t>集合元素可以是任意类型，这种没有意义，一般是方法中，只是为了说明用法</w:t>
+      </w:r>
+      <w:r>
+        <w:rPr>
+          <w:rFonts w:ascii="Helvetica" w:hAnsi="Helvetica" w:cs="Helvetica"/>
+          <w:color w:val="000000"/>
+          <w:szCs w:val="21"/>
+        </w:rPr>
+        <w:br/>
+      </w:r>
+      <w:r>
+        <w:rPr>
+          <w:rFonts w:ascii="Helvetica" w:hAnsi="Helvetica" w:cs="Helvetica"/>
+          <w:color w:val="000000"/>
+          <w:szCs w:val="21"/>
+          <w:shd w:val="clear" w:color="auto" w:fill="FFFFFF"/>
+        </w:rPr>
+        <w:t>          [3]ArrayList&lt;? extends E&gt; al=new ArrayList&lt;? extends E&gt;();</w:t>
+      </w:r>
+      <w:r>
+        <w:rPr>
+          <w:rFonts w:ascii="Helvetica" w:hAnsi="Helvetica" w:cs="Helvetica"/>
+          <w:color w:val="000000"/>
+          <w:szCs w:val="21"/>
+        </w:rPr>
+        <w:br/>
+      </w:r>
+      <w:r>
+        <w:rPr>
+          <w:rFonts w:ascii="Helvetica" w:hAnsi="Helvetica" w:cs="Helvetica"/>
+          <w:color w:val="000000"/>
+          <w:szCs w:val="21"/>
+          <w:shd w:val="clear" w:color="auto" w:fill="FFFFFF"/>
+        </w:rPr>
+        <w:t>            </w:t>
+      </w:r>
+      <w:r>
+        <w:rPr>
+          <w:rFonts w:ascii="Helvetica" w:hAnsi="Helvetica" w:cs="Helvetica"/>
+          <w:color w:val="000000"/>
+          <w:szCs w:val="21"/>
+          <w:shd w:val="clear" w:color="auto" w:fill="FFFFFF"/>
+        </w:rPr>
+        <w:t>泛型的限定：</w:t>
+      </w:r>
+      <w:r>
+        <w:rPr>
+          <w:rFonts w:ascii="Helvetica" w:hAnsi="Helvetica" w:cs="Helvetica"/>
+          <w:color w:val="000000"/>
+          <w:szCs w:val="21"/>
+        </w:rPr>
+        <w:br/>
+      </w:r>
+      <w:r>
+        <w:rPr>
+          <w:rFonts w:ascii="Helvetica" w:hAnsi="Helvetica" w:cs="Helvetica"/>
+          <w:color w:val="000000"/>
+          <w:szCs w:val="21"/>
+          <w:shd w:val="clear" w:color="auto" w:fill="FFFFFF"/>
+        </w:rPr>
+        <w:t xml:space="preserve">               ? </w:t>
+      </w:r>
+      <w:bookmarkStart w:id="0" w:name="_GoBack"/>
+      <w:bookmarkEnd w:id="0"/>
+      <w:r>
+        <w:rPr>
+          <w:rFonts w:ascii="Helvetica" w:hAnsi="Helvetica" w:cs="Helvetica"/>
+          <w:color w:val="000000"/>
+          <w:szCs w:val="21"/>
+          <w:shd w:val="clear" w:color="auto" w:fill="FFFFFF"/>
+        </w:rPr>
+        <w:t>extends E:</w:t>
+      </w:r>
+      <w:r>
+        <w:rPr>
+          <w:rFonts w:ascii="Helvetica" w:hAnsi="Helvetica" w:cs="Helvetica"/>
+          <w:color w:val="000000"/>
+          <w:szCs w:val="21"/>
+          <w:shd w:val="clear" w:color="auto" w:fill="FFFFFF"/>
+        </w:rPr>
+        <w:t>接收</w:t>
+      </w:r>
+      <w:r>
+        <w:rPr>
+          <w:rFonts w:ascii="Helvetica" w:hAnsi="Helvetica" w:cs="Helvetica"/>
+          <w:color w:val="000000"/>
+          <w:szCs w:val="21"/>
+          <w:shd w:val="clear" w:color="auto" w:fill="FFFFFF"/>
+        </w:rPr>
+        <w:t>E</w:t>
+      </w:r>
+      <w:r>
+        <w:rPr>
+          <w:rFonts w:ascii="Helvetica" w:hAnsi="Helvetica" w:cs="Helvetica"/>
+          <w:color w:val="000000"/>
+          <w:szCs w:val="21"/>
+          <w:shd w:val="clear" w:color="auto" w:fill="FFFFFF"/>
+        </w:rPr>
+        <w:t>类型或者</w:t>
+      </w:r>
+      <w:r>
+        <w:rPr>
+          <w:rFonts w:ascii="Helvetica" w:hAnsi="Helvetica" w:cs="Helvetica"/>
+          <w:color w:val="000000"/>
+          <w:szCs w:val="21"/>
+          <w:shd w:val="clear" w:color="auto" w:fill="FFFFFF"/>
+        </w:rPr>
+        <w:t>E</w:t>
+      </w:r>
+      <w:r>
+        <w:rPr>
+          <w:rFonts w:ascii="Helvetica" w:hAnsi="Helvetica" w:cs="Helvetica"/>
+          <w:color w:val="000000"/>
+          <w:szCs w:val="21"/>
+          <w:shd w:val="clear" w:color="auto" w:fill="FFFFFF"/>
+        </w:rPr>
+        <w:t>的子类型。</w:t>
+      </w:r>
+      <w:r>
+        <w:rPr>
+          <w:rFonts w:ascii="Helvetica" w:hAnsi="Helvetica" w:cs="Helvetica"/>
+          <w:color w:val="000000"/>
+          <w:szCs w:val="21"/>
+        </w:rPr>
+        <w:br/>
+      </w:r>
+      <w:r>
+        <w:rPr>
+          <w:rFonts w:ascii="Helvetica" w:hAnsi="Helvetica" w:cs="Helvetica"/>
+          <w:color w:val="000000"/>
+          <w:szCs w:val="21"/>
+          <w:shd w:val="clear" w:color="auto" w:fill="FFFFFF"/>
+        </w:rPr>
+        <w:t>               </w:t>
+      </w:r>
+      <w:r>
+        <w:rPr>
+          <w:rFonts w:ascii="Helvetica" w:hAnsi="Helvetica" w:cs="Helvetica"/>
+          <w:color w:val="000000"/>
+          <w:szCs w:val="21"/>
+          <w:shd w:val="clear" w:color="auto" w:fill="FFFFFF"/>
+        </w:rPr>
+        <w:t>？</w:t>
+      </w:r>
+      <w:r>
+        <w:rPr>
+          <w:rFonts w:ascii="Helvetica" w:hAnsi="Helvetica" w:cs="Helvetica"/>
+          <w:color w:val="000000"/>
+          <w:szCs w:val="21"/>
+          <w:shd w:val="clear" w:color="auto" w:fill="FFFFFF"/>
+        </w:rPr>
+        <w:t>super E:</w:t>
+      </w:r>
+      <w:r>
+        <w:rPr>
+          <w:rFonts w:ascii="Helvetica" w:hAnsi="Helvetica" w:cs="Helvetica"/>
+          <w:color w:val="000000"/>
+          <w:szCs w:val="21"/>
+          <w:shd w:val="clear" w:color="auto" w:fill="FFFFFF"/>
+        </w:rPr>
+        <w:t>接收</w:t>
+      </w:r>
+      <w:r>
+        <w:rPr>
+          <w:rFonts w:ascii="Helvetica" w:hAnsi="Helvetica" w:cs="Helvetica"/>
+          <w:color w:val="000000"/>
+          <w:szCs w:val="21"/>
+          <w:shd w:val="clear" w:color="auto" w:fill="FFFFFF"/>
+        </w:rPr>
+        <w:t>E</w:t>
+      </w:r>
+      <w:r>
+        <w:rPr>
+          <w:rFonts w:ascii="Helvetica" w:hAnsi="Helvetica" w:cs="Helvetica"/>
+          <w:color w:val="000000"/>
+          <w:szCs w:val="21"/>
+          <w:shd w:val="clear" w:color="auto" w:fill="FFFFFF"/>
+        </w:rPr>
+        <w:t>类型或者</w:t>
+      </w:r>
+      <w:r>
+        <w:rPr>
+          <w:rFonts w:ascii="Helvetica" w:hAnsi="Helvetica" w:cs="Helvetica"/>
+          <w:color w:val="000000"/>
+          <w:szCs w:val="21"/>
+          <w:shd w:val="clear" w:color="auto" w:fill="FFFFFF"/>
+        </w:rPr>
+        <w:t>E</w:t>
+      </w:r>
+      <w:r>
+        <w:rPr>
+          <w:rFonts w:ascii="Helvetica" w:hAnsi="Helvetica" w:cs="Helvetica"/>
+          <w:color w:val="000000"/>
+          <w:szCs w:val="21"/>
+          <w:shd w:val="clear" w:color="auto" w:fill="FFFFFF"/>
+        </w:rPr>
+        <w:t>的父类型。</w:t>
+      </w:r>
     </w:p>
     <w:sectPr>
       <w:pgSz w:w="11906" w:h="16838"/>
